--- a/ScottMiller/ppquery.docx
+++ b/ScottMiller/ppquery.docx
@@ -27,8 +27,6 @@
         </w:rPr>
         <w:t>Dear Mr. Miller</w:t>
       </w:r>
-      <w:bookmarkStart w:id="0" w:name="_GoBack"/>
-      <w:bookmarkEnd w:id="0"/>
       <w:r>
         <w:rPr>
           <w:rFonts w:ascii="Times New Roman" w:hAnsi="Times New Roman" w:cs="Times New Roman"/>
@@ -469,7 +467,25 @@
           <w:sz w:val="24"/>
           <w:szCs w:val="24"/>
         </w:rPr>
-        <w:t>Pandora’s Poison is a completed 80,000 word novel in the medical thriller genre perfected by Michael Crichton. From what I have heard, this is the type of fiction in which you are p</w:t>
+        <w:t>Pa</w:t>
+      </w:r>
+      <w:r>
+        <w:rPr>
+          <w:rFonts w:ascii="Times New Roman" w:hAnsi="Times New Roman" w:cs="Times New Roman"/>
+          <w:sz w:val="24"/>
+          <w:szCs w:val="24"/>
+        </w:rPr>
+        <w:t>ndora’s Poison is a completed 78</w:t>
+      </w:r>
+      <w:bookmarkStart w:id="0" w:name="_GoBack"/>
+      <w:bookmarkEnd w:id="0"/>
+      <w:r>
+        <w:rPr>
+          <w:rFonts w:ascii="Times New Roman" w:hAnsi="Times New Roman" w:cs="Times New Roman"/>
+          <w:sz w:val="24"/>
+          <w:szCs w:val="24"/>
+        </w:rPr>
+        <w:t>,000 word novel in the medical thriller genre perfected by Michael Crichton. From what I have heard, this is the type of fiction in which you are p</w:t>
       </w:r>
       <w:r>
         <w:rPr>
